--- a/TE mini project report.docx
+++ b/TE mini project report.docx
@@ -3106,30 +3106,6 @@
           <w:pgMar w:top="3040" w:right="0" w:bottom="280" w:left="1320" w:header="2762" w:footer="0" w:gutter="0"/>
           <w:cols w:space="720"/>
         </w:sectPr>
-      </w:pPr>
-    </w:p>
-    <w:p>
-      <w:pPr>
-        <w:pStyle w:val="BodyText"/>
-        <w:rPr>
-          <w:sz w:val="20"/>
-        </w:rPr>
-      </w:pPr>
-    </w:p>
-    <w:p>
-      <w:pPr>
-        <w:pStyle w:val="BodyText"/>
-        <w:rPr>
-          <w:sz w:val="20"/>
-        </w:rPr>
-      </w:pPr>
-    </w:p>
-    <w:p>
-      <w:pPr>
-        <w:pStyle w:val="BodyText"/>
-        <w:rPr>
-          <w:sz w:val="20"/>
-        </w:rPr>
       </w:pPr>
     </w:p>
     <w:p>
@@ -4223,6 +4199,7 @@
     </w:p>
     <w:p>
       <w:pPr>
+        <w:ind w:firstLine="720"/>
         <w:jc w:val="center"/>
         <w:rPr>
           <w:b/>
@@ -6623,13 +6600,8 @@
                             <w:fldChar w:fldCharType="separate"/>
                           </w:r>
                           <w:r>
-                            <w:t>ii</w:t>
+                            <w:t>iii</w:t>
                           </w:r>
-                          <w:proofErr w:type="spellStart"/>
-                          <w:r>
-                            <w:t>i</w:t>
-                          </w:r>
-                          <w:proofErr w:type="spellEnd"/>
                           <w:r>
                             <w:fldChar w:fldCharType="end"/>
                           </w:r>
